--- a/AMALIA GRANATA.docx
+++ b/AMALIA GRANATA.docx
@@ -20,10 +20,30 @@
           <w:u w:val="single"/>
           <w:lang w:val="es-AR"/>
         </w:rPr>
+        <w:t>Cambios primer commit</w:t>
+      </w:r>
+    </w:p>
+    <w:bookmarkEnd w:id="0"/>
+    <w:p>
+      <w:pPr>
+        <w:jc w:val="both"/>
+        <w:rPr>
+          <w:b/>
+          <w:bCs/>
+          <w:u w:val="single"/>
+          <w:lang w:val="es-AR"/>
+        </w:rPr>
+      </w:pPr>
+      <w:r>
+        <w:rPr>
+          <w:b/>
+          <w:bCs/>
+          <w:u w:val="single"/>
+          <w:lang w:val="es-AR"/>
+        </w:rPr>
         <w:t>DIAGNOSTICO ECONOMIA DE MENDOZA</w:t>
       </w:r>
     </w:p>
-    <w:bookmarkEnd w:id="0"/>
     <w:p>
       <w:pPr>
         <w:jc w:val="both"/>
@@ -154,7 +174,7 @@
           </mc:Choice>
           <mc:Fallback>
             <w:pict>
-              <v:shape id="_x0000_s1026" o:spid="_x0000_s1026" o:spt="32" type="#_x0000_t32" style="position:absolute;left:0pt;margin-left:225.1pt;margin-top:32.55pt;height:13.2pt;width:72.8pt;z-index:251659264;mso-width-relative:page;mso-height-relative:page;" filled="f" stroked="t" coordsize="21600,21600" o:gfxdata="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">
+              <v:shape id="_x0000_s1026" o:spid="_x0000_s1026" o:spt="32" type="#_x0000_t32" style="position:absolute;left:0pt;margin-left:225.1pt;margin-top:32.55pt;height:13.2pt;width:72.8pt;z-index:251659264;mso-width-relative:page;mso-height-relative:page;" filled="f" stroked="t" coordsize="21600,21600" o:gfxdata="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">
                 <v:fill on="f" focussize="0,0"/>
                 <v:stroke weight="1pt" color="#FFFF00 [3204]" miterlimit="8" joinstyle="miter" endarrow="open"/>
                 <v:imagedata o:title=""/>
@@ -412,18 +432,20 @@
     <w:p>
       <w:pPr>
         <w:numPr>
-          <w:numId w:val="0"/>
-        </w:numPr>
-        <w:ind w:leftChars="0"/>
-        <w:jc w:val="both"/>
-        <w:rPr>
-          <w:lang w:val="es-AR"/>
-        </w:rPr>
-      </w:pPr>
-    </w:p>
-    <w:p>
-      <w:pPr>
-        <w:numPr>
+          <w:ilvl w:val="0"/>
+          <w:numId w:val="0"/>
+        </w:numPr>
+        <w:ind w:leftChars="0"/>
+        <w:jc w:val="both"/>
+        <w:rPr>
+          <w:lang w:val="es-AR"/>
+        </w:rPr>
+      </w:pPr>
+    </w:p>
+    <w:p>
+      <w:pPr>
+        <w:numPr>
+          <w:ilvl w:val="0"/>
           <w:numId w:val="0"/>
         </w:numPr>
         <w:jc w:val="center"/>
@@ -478,17 +500,19 @@
     <w:p>
       <w:pPr>
         <w:numPr>
-          <w:numId w:val="0"/>
-        </w:numPr>
-        <w:jc w:val="both"/>
-        <w:rPr>
-          <w:lang w:val="es-AR"/>
-        </w:rPr>
-      </w:pPr>
-    </w:p>
-    <w:p>
-      <w:pPr>
-        <w:numPr>
+          <w:ilvl w:val="0"/>
+          <w:numId w:val="0"/>
+        </w:numPr>
+        <w:jc w:val="both"/>
+        <w:rPr>
+          <w:lang w:val="es-AR"/>
+        </w:rPr>
+      </w:pPr>
+    </w:p>
+    <w:p>
+      <w:pPr>
+        <w:numPr>
+          <w:ilvl w:val="0"/>
           <w:numId w:val="0"/>
         </w:numPr>
         <w:ind w:leftChars="0"/>
@@ -520,6 +544,7 @@
     <w:p>
       <w:pPr>
         <w:numPr>
+          <w:ilvl w:val="0"/>
           <w:numId w:val="0"/>
         </w:numPr>
         <w:ind w:leftChars="0"/>
@@ -551,17 +576,19 @@
     <w:p>
       <w:pPr>
         <w:numPr>
-          <w:numId w:val="0"/>
-        </w:numPr>
-        <w:jc w:val="both"/>
-        <w:rPr>
-          <w:lang w:val="es-AR"/>
-        </w:rPr>
-      </w:pPr>
-    </w:p>
-    <w:p>
-      <w:pPr>
-        <w:numPr>
+          <w:ilvl w:val="0"/>
+          <w:numId w:val="0"/>
+        </w:numPr>
+        <w:jc w:val="both"/>
+        <w:rPr>
+          <w:lang w:val="es-AR"/>
+        </w:rPr>
+      </w:pPr>
+    </w:p>
+    <w:p>
+      <w:pPr>
+        <w:numPr>
+          <w:ilvl w:val="0"/>
           <w:numId w:val="0"/>
         </w:numPr>
         <w:jc w:val="both"/>
@@ -579,18 +606,20 @@
     <w:p>
       <w:pPr>
         <w:numPr>
-          <w:numId w:val="0"/>
-        </w:numPr>
-        <w:ind w:leftChars="0"/>
-        <w:jc w:val="both"/>
-        <w:rPr>
-          <w:lang w:val="es-AR"/>
-        </w:rPr>
-      </w:pPr>
-    </w:p>
-    <w:p>
-      <w:pPr>
-        <w:numPr>
+          <w:ilvl w:val="0"/>
+          <w:numId w:val="0"/>
+        </w:numPr>
+        <w:ind w:leftChars="0"/>
+        <w:jc w:val="both"/>
+        <w:rPr>
+          <w:lang w:val="es-AR"/>
+        </w:rPr>
+      </w:pPr>
+    </w:p>
+    <w:p>
+      <w:pPr>
+        <w:numPr>
+          <w:ilvl w:val="0"/>
           <w:numId w:val="0"/>
         </w:numPr>
         <w:ind w:leftChars="0"/>
@@ -609,18 +638,20 @@
     <w:p>
       <w:pPr>
         <w:numPr>
-          <w:numId w:val="0"/>
-        </w:numPr>
-        <w:ind w:leftChars="0"/>
-        <w:jc w:val="both"/>
-        <w:rPr>
-          <w:lang w:val="es-AR"/>
-        </w:rPr>
-      </w:pPr>
-    </w:p>
-    <w:p>
-      <w:pPr>
-        <w:numPr>
+          <w:ilvl w:val="0"/>
+          <w:numId w:val="0"/>
+        </w:numPr>
+        <w:ind w:leftChars="0"/>
+        <w:jc w:val="both"/>
+        <w:rPr>
+          <w:lang w:val="es-AR"/>
+        </w:rPr>
+      </w:pPr>
+    </w:p>
+    <w:p>
+      <w:pPr>
+        <w:numPr>
+          <w:ilvl w:val="0"/>
           <w:numId w:val="0"/>
         </w:numPr>
         <w:ind w:leftChars="0"/>
@@ -676,18 +707,20 @@
     <w:p>
       <w:pPr>
         <w:numPr>
-          <w:numId w:val="0"/>
-        </w:numPr>
-        <w:ind w:leftChars="0"/>
-        <w:jc w:val="both"/>
-        <w:rPr>
-          <w:lang w:val="es-AR"/>
-        </w:rPr>
-      </w:pPr>
-    </w:p>
-    <w:p>
-      <w:pPr>
-        <w:numPr>
+          <w:ilvl w:val="0"/>
+          <w:numId w:val="0"/>
+        </w:numPr>
+        <w:ind w:leftChars="0"/>
+        <w:jc w:val="both"/>
+        <w:rPr>
+          <w:lang w:val="es-AR"/>
+        </w:rPr>
+      </w:pPr>
+    </w:p>
+    <w:p>
+      <w:pPr>
+        <w:numPr>
+          <w:ilvl w:val="0"/>
           <w:numId w:val="0"/>
         </w:numPr>
         <w:ind w:leftChars="0"/>
@@ -706,6 +739,7 @@
     <w:p>
       <w:pPr>
         <w:numPr>
+          <w:ilvl w:val="0"/>
           <w:numId w:val="0"/>
         </w:numPr>
         <w:ind w:leftChars="0"/>
@@ -1123,6 +1157,7 @@
     <w:p>
       <w:pPr>
         <w:numPr>
+          <w:ilvl w:val="0"/>
           <w:numId w:val="0"/>
         </w:numPr>
         <w:ind w:leftChars="0"/>
@@ -1189,22 +1224,24 @@
     <w:p>
       <w:pPr>
         <w:numPr>
-          <w:numId w:val="0"/>
-        </w:numPr>
-        <w:ind w:leftChars="0"/>
-        <w:jc w:val="both"/>
-        <w:rPr>
-          <w:rFonts w:asciiTheme="minorHAnsi" w:hAnsiTheme="minorHAnsi" w:eastAsiaTheme="minorEastAsia" w:cstheme="minorBidi"/>
-          <w:kern w:val="0"/>
-          <w:sz w:val="21"/>
-          <w:szCs w:val="22"/>
-          <w:lang w:val="es-AR" w:eastAsia="zh-CN" w:bidi="ar-SA"/>
-        </w:rPr>
-      </w:pPr>
-    </w:p>
-    <w:p>
-      <w:pPr>
-        <w:numPr>
+          <w:ilvl w:val="0"/>
+          <w:numId w:val="0"/>
+        </w:numPr>
+        <w:ind w:leftChars="0"/>
+        <w:jc w:val="both"/>
+        <w:rPr>
+          <w:rFonts w:asciiTheme="minorHAnsi" w:hAnsiTheme="minorHAnsi" w:eastAsiaTheme="minorEastAsia" w:cstheme="minorBidi"/>
+          <w:kern w:val="0"/>
+          <w:sz w:val="21"/>
+          <w:szCs w:val="22"/>
+          <w:lang w:val="es-AR" w:eastAsia="zh-CN" w:bidi="ar-SA"/>
+        </w:rPr>
+      </w:pPr>
+    </w:p>
+    <w:p>
+      <w:pPr>
+        <w:numPr>
+          <w:ilvl w:val="0"/>
           <w:numId w:val="0"/>
         </w:numPr>
         <w:ind w:leftChars="0"/>
@@ -1271,22 +1308,24 @@
     <w:p>
       <w:pPr>
         <w:numPr>
-          <w:numId w:val="0"/>
-        </w:numPr>
-        <w:ind w:leftChars="0"/>
-        <w:jc w:val="both"/>
-        <w:rPr>
-          <w:rFonts w:asciiTheme="minorHAnsi" w:hAnsiTheme="minorHAnsi" w:eastAsiaTheme="minorEastAsia" w:cstheme="minorBidi"/>
-          <w:kern w:val="0"/>
-          <w:sz w:val="21"/>
-          <w:szCs w:val="22"/>
-          <w:lang w:val="es-AR" w:eastAsia="zh-CN" w:bidi="ar-SA"/>
-        </w:rPr>
-      </w:pPr>
-    </w:p>
-    <w:p>
-      <w:pPr>
-        <w:numPr>
+          <w:ilvl w:val="0"/>
+          <w:numId w:val="0"/>
+        </w:numPr>
+        <w:ind w:leftChars="0"/>
+        <w:jc w:val="both"/>
+        <w:rPr>
+          <w:rFonts w:asciiTheme="minorHAnsi" w:hAnsiTheme="minorHAnsi" w:eastAsiaTheme="minorEastAsia" w:cstheme="minorBidi"/>
+          <w:kern w:val="0"/>
+          <w:sz w:val="21"/>
+          <w:szCs w:val="22"/>
+          <w:lang w:val="es-AR" w:eastAsia="zh-CN" w:bidi="ar-SA"/>
+        </w:rPr>
+      </w:pPr>
+    </w:p>
+    <w:p>
+      <w:pPr>
+        <w:numPr>
+          <w:ilvl w:val="0"/>
           <w:numId w:val="0"/>
         </w:numPr>
         <w:ind w:leftChars="0"/>
@@ -1353,22 +1392,24 @@
     <w:p>
       <w:pPr>
         <w:numPr>
-          <w:numId w:val="0"/>
-        </w:numPr>
-        <w:ind w:leftChars="0"/>
-        <w:jc w:val="both"/>
-        <w:rPr>
-          <w:rFonts w:asciiTheme="minorHAnsi" w:hAnsiTheme="minorHAnsi" w:eastAsiaTheme="minorEastAsia" w:cstheme="minorBidi"/>
-          <w:kern w:val="0"/>
-          <w:sz w:val="21"/>
-          <w:szCs w:val="22"/>
-          <w:lang w:val="es-AR" w:eastAsia="zh-CN" w:bidi="ar-SA"/>
-        </w:rPr>
-      </w:pPr>
-    </w:p>
-    <w:p>
-      <w:pPr>
-        <w:numPr>
+          <w:ilvl w:val="0"/>
+          <w:numId w:val="0"/>
+        </w:numPr>
+        <w:ind w:leftChars="0"/>
+        <w:jc w:val="both"/>
+        <w:rPr>
+          <w:rFonts w:asciiTheme="minorHAnsi" w:hAnsiTheme="minorHAnsi" w:eastAsiaTheme="minorEastAsia" w:cstheme="minorBidi"/>
+          <w:kern w:val="0"/>
+          <w:sz w:val="21"/>
+          <w:szCs w:val="22"/>
+          <w:lang w:val="es-AR" w:eastAsia="zh-CN" w:bidi="ar-SA"/>
+        </w:rPr>
+      </w:pPr>
+    </w:p>
+    <w:p>
+      <w:pPr>
+        <w:numPr>
+          <w:ilvl w:val="0"/>
           <w:numId w:val="0"/>
         </w:numPr>
         <w:ind w:leftChars="0"/>
@@ -1435,22 +1476,24 @@
     <w:p>
       <w:pPr>
         <w:numPr>
-          <w:numId w:val="0"/>
-        </w:numPr>
-        <w:ind w:leftChars="0"/>
-        <w:jc w:val="both"/>
-        <w:rPr>
-          <w:rFonts w:asciiTheme="minorHAnsi" w:hAnsiTheme="minorHAnsi" w:eastAsiaTheme="minorEastAsia" w:cstheme="minorBidi"/>
-          <w:kern w:val="0"/>
-          <w:sz w:val="21"/>
-          <w:szCs w:val="22"/>
-          <w:lang w:val="es-AR" w:eastAsia="zh-CN" w:bidi="ar-SA"/>
-        </w:rPr>
-      </w:pPr>
-    </w:p>
-    <w:p>
-      <w:pPr>
-        <w:numPr>
+          <w:ilvl w:val="0"/>
+          <w:numId w:val="0"/>
+        </w:numPr>
+        <w:ind w:leftChars="0"/>
+        <w:jc w:val="both"/>
+        <w:rPr>
+          <w:rFonts w:asciiTheme="minorHAnsi" w:hAnsiTheme="minorHAnsi" w:eastAsiaTheme="minorEastAsia" w:cstheme="minorBidi"/>
+          <w:kern w:val="0"/>
+          <w:sz w:val="21"/>
+          <w:szCs w:val="22"/>
+          <w:lang w:val="es-AR" w:eastAsia="zh-CN" w:bidi="ar-SA"/>
+        </w:rPr>
+      </w:pPr>
+    </w:p>
+    <w:p>
+      <w:pPr>
+        <w:numPr>
+          <w:ilvl w:val="0"/>
           <w:numId w:val="0"/>
         </w:numPr>
         <w:ind w:leftChars="0"/>
@@ -1517,38 +1560,41 @@
     <w:p>
       <w:pPr>
         <w:numPr>
-          <w:numId w:val="0"/>
-        </w:numPr>
-        <w:ind w:leftChars="0"/>
-        <w:jc w:val="both"/>
-        <w:rPr>
-          <w:rFonts w:asciiTheme="minorHAnsi" w:hAnsiTheme="minorHAnsi" w:eastAsiaTheme="minorEastAsia" w:cstheme="minorBidi"/>
-          <w:kern w:val="0"/>
-          <w:sz w:val="21"/>
-          <w:szCs w:val="22"/>
-          <w:lang w:val="es-AR" w:eastAsia="zh-CN" w:bidi="ar-SA"/>
-        </w:rPr>
-      </w:pPr>
-    </w:p>
-    <w:p>
-      <w:pPr>
-        <w:numPr>
-          <w:numId w:val="0"/>
-        </w:numPr>
-        <w:ind w:leftChars="0"/>
-        <w:jc w:val="both"/>
-        <w:rPr>
-          <w:rFonts w:asciiTheme="minorHAnsi" w:hAnsiTheme="minorHAnsi" w:eastAsiaTheme="minorEastAsia" w:cstheme="minorBidi"/>
-          <w:kern w:val="0"/>
-          <w:sz w:val="21"/>
-          <w:szCs w:val="22"/>
-          <w:lang w:val="es-AR" w:eastAsia="zh-CN" w:bidi="ar-SA"/>
-        </w:rPr>
-      </w:pPr>
-    </w:p>
-    <w:p>
-      <w:pPr>
-        <w:numPr>
+          <w:ilvl w:val="0"/>
+          <w:numId w:val="0"/>
+        </w:numPr>
+        <w:ind w:leftChars="0"/>
+        <w:jc w:val="both"/>
+        <w:rPr>
+          <w:rFonts w:asciiTheme="minorHAnsi" w:hAnsiTheme="minorHAnsi" w:eastAsiaTheme="minorEastAsia" w:cstheme="minorBidi"/>
+          <w:kern w:val="0"/>
+          <w:sz w:val="21"/>
+          <w:szCs w:val="22"/>
+          <w:lang w:val="es-AR" w:eastAsia="zh-CN" w:bidi="ar-SA"/>
+        </w:rPr>
+      </w:pPr>
+    </w:p>
+    <w:p>
+      <w:pPr>
+        <w:numPr>
+          <w:ilvl w:val="0"/>
+          <w:numId w:val="0"/>
+        </w:numPr>
+        <w:ind w:leftChars="0"/>
+        <w:jc w:val="both"/>
+        <w:rPr>
+          <w:rFonts w:asciiTheme="minorHAnsi" w:hAnsiTheme="minorHAnsi" w:eastAsiaTheme="minorEastAsia" w:cstheme="minorBidi"/>
+          <w:kern w:val="0"/>
+          <w:sz w:val="21"/>
+          <w:szCs w:val="22"/>
+          <w:lang w:val="es-AR" w:eastAsia="zh-CN" w:bidi="ar-SA"/>
+        </w:rPr>
+      </w:pPr>
+    </w:p>
+    <w:p>
+      <w:pPr>
+        <w:numPr>
+          <w:ilvl w:val="0"/>
           <w:numId w:val="0"/>
         </w:numPr>
         <w:ind w:leftChars="0"/>
@@ -1575,22 +1621,24 @@
     <w:p>
       <w:pPr>
         <w:numPr>
-          <w:numId w:val="0"/>
-        </w:numPr>
-        <w:ind w:leftChars="0"/>
-        <w:jc w:val="both"/>
-        <w:rPr>
-          <w:rFonts w:asciiTheme="minorHAnsi" w:hAnsiTheme="minorHAnsi" w:eastAsiaTheme="minorEastAsia" w:cstheme="minorBidi"/>
-          <w:kern w:val="0"/>
-          <w:sz w:val="21"/>
-          <w:szCs w:val="22"/>
-          <w:lang w:val="es-AR" w:eastAsia="zh-CN" w:bidi="ar-SA"/>
-        </w:rPr>
-      </w:pPr>
-    </w:p>
-    <w:p>
-      <w:pPr>
-        <w:numPr>
+          <w:ilvl w:val="0"/>
+          <w:numId w:val="0"/>
+        </w:numPr>
+        <w:ind w:leftChars="0"/>
+        <w:jc w:val="both"/>
+        <w:rPr>
+          <w:rFonts w:asciiTheme="minorHAnsi" w:hAnsiTheme="minorHAnsi" w:eastAsiaTheme="minorEastAsia" w:cstheme="minorBidi"/>
+          <w:kern w:val="0"/>
+          <w:sz w:val="21"/>
+          <w:szCs w:val="22"/>
+          <w:lang w:val="es-AR" w:eastAsia="zh-CN" w:bidi="ar-SA"/>
+        </w:rPr>
+      </w:pPr>
+    </w:p>
+    <w:p>
+      <w:pPr>
+        <w:numPr>
+          <w:ilvl w:val="0"/>
           <w:numId w:val="0"/>
         </w:numPr>
         <w:ind w:leftChars="0"/>
@@ -1677,22 +1725,24 @@
     <w:p>
       <w:pPr>
         <w:numPr>
-          <w:numId w:val="0"/>
-        </w:numPr>
-        <w:ind w:leftChars="0"/>
-        <w:jc w:val="both"/>
-        <w:rPr>
-          <w:rFonts w:asciiTheme="minorHAnsi" w:hAnsiTheme="minorHAnsi" w:eastAsiaTheme="minorEastAsia" w:cstheme="minorBidi"/>
-          <w:kern w:val="0"/>
-          <w:sz w:val="21"/>
-          <w:szCs w:val="22"/>
-          <w:lang w:val="es-AR" w:eastAsia="zh-CN" w:bidi="ar-SA"/>
-        </w:rPr>
-      </w:pPr>
-    </w:p>
-    <w:p>
-      <w:pPr>
-        <w:numPr>
+          <w:ilvl w:val="0"/>
+          <w:numId w:val="0"/>
+        </w:numPr>
+        <w:ind w:leftChars="0"/>
+        <w:jc w:val="both"/>
+        <w:rPr>
+          <w:rFonts w:asciiTheme="minorHAnsi" w:hAnsiTheme="minorHAnsi" w:eastAsiaTheme="minorEastAsia" w:cstheme="minorBidi"/>
+          <w:kern w:val="0"/>
+          <w:sz w:val="21"/>
+          <w:szCs w:val="22"/>
+          <w:lang w:val="es-AR" w:eastAsia="zh-CN" w:bidi="ar-SA"/>
+        </w:rPr>
+      </w:pPr>
+    </w:p>
+    <w:p>
+      <w:pPr>
+        <w:numPr>
+          <w:ilvl w:val="0"/>
           <w:numId w:val="0"/>
         </w:numPr>
         <w:ind w:leftChars="0"/>
@@ -1719,22 +1769,24 @@
     <w:p>
       <w:pPr>
         <w:numPr>
-          <w:numId w:val="0"/>
-        </w:numPr>
-        <w:ind w:leftChars="0"/>
-        <w:jc w:val="both"/>
-        <w:rPr>
-          <w:rFonts w:asciiTheme="minorHAnsi" w:hAnsiTheme="minorHAnsi" w:eastAsiaTheme="minorEastAsia" w:cstheme="minorBidi"/>
-          <w:kern w:val="0"/>
-          <w:sz w:val="21"/>
-          <w:szCs w:val="22"/>
-          <w:lang w:val="es-AR" w:eastAsia="zh-CN" w:bidi="ar-SA"/>
-        </w:rPr>
-      </w:pPr>
-    </w:p>
-    <w:p>
-      <w:pPr>
-        <w:numPr>
+          <w:ilvl w:val="0"/>
+          <w:numId w:val="0"/>
+        </w:numPr>
+        <w:ind w:leftChars="0"/>
+        <w:jc w:val="both"/>
+        <w:rPr>
+          <w:rFonts w:asciiTheme="minorHAnsi" w:hAnsiTheme="minorHAnsi" w:eastAsiaTheme="minorEastAsia" w:cstheme="minorBidi"/>
+          <w:kern w:val="0"/>
+          <w:sz w:val="21"/>
+          <w:szCs w:val="22"/>
+          <w:lang w:val="es-AR" w:eastAsia="zh-CN" w:bidi="ar-SA"/>
+        </w:rPr>
+      </w:pPr>
+    </w:p>
+    <w:p>
+      <w:pPr>
+        <w:numPr>
+          <w:ilvl w:val="0"/>
           <w:numId w:val="0"/>
         </w:numPr>
         <w:ind w:leftChars="0"/>
@@ -1780,21 +1832,23 @@
     <w:p>
       <w:pPr>
         <w:numPr>
-          <w:numId w:val="0"/>
-        </w:numPr>
-        <w:jc w:val="both"/>
-        <w:rPr>
-          <w:rFonts w:asciiTheme="minorHAnsi" w:hAnsiTheme="minorHAnsi" w:eastAsiaTheme="minorEastAsia" w:cstheme="minorBidi"/>
-          <w:kern w:val="0"/>
-          <w:sz w:val="21"/>
-          <w:szCs w:val="22"/>
-          <w:lang w:val="es-AR" w:eastAsia="zh-CN" w:bidi="ar-SA"/>
-        </w:rPr>
-      </w:pPr>
-    </w:p>
-    <w:p>
-      <w:pPr>
-        <w:numPr>
+          <w:ilvl w:val="0"/>
+          <w:numId w:val="0"/>
+        </w:numPr>
+        <w:jc w:val="both"/>
+        <w:rPr>
+          <w:rFonts w:asciiTheme="minorHAnsi" w:hAnsiTheme="minorHAnsi" w:eastAsiaTheme="minorEastAsia" w:cstheme="minorBidi"/>
+          <w:kern w:val="0"/>
+          <w:sz w:val="21"/>
+          <w:szCs w:val="22"/>
+          <w:lang w:val="es-AR" w:eastAsia="zh-CN" w:bidi="ar-SA"/>
+        </w:rPr>
+      </w:pPr>
+    </w:p>
+    <w:p>
+      <w:pPr>
+        <w:numPr>
+          <w:ilvl w:val="0"/>
           <w:numId w:val="0"/>
         </w:numPr>
         <w:jc w:val="both"/>
@@ -1820,21 +1874,23 @@
     <w:p>
       <w:pPr>
         <w:numPr>
-          <w:numId w:val="0"/>
-        </w:numPr>
-        <w:jc w:val="both"/>
-        <w:rPr>
-          <w:rFonts w:asciiTheme="minorHAnsi" w:hAnsiTheme="minorHAnsi" w:eastAsiaTheme="minorEastAsia" w:cstheme="minorBidi"/>
-          <w:kern w:val="0"/>
-          <w:sz w:val="21"/>
-          <w:szCs w:val="22"/>
-          <w:lang w:val="es-AR" w:eastAsia="zh-CN" w:bidi="ar-SA"/>
-        </w:rPr>
-      </w:pPr>
-    </w:p>
-    <w:p>
-      <w:pPr>
-        <w:numPr>
+          <w:ilvl w:val="0"/>
+          <w:numId w:val="0"/>
+        </w:numPr>
+        <w:jc w:val="both"/>
+        <w:rPr>
+          <w:rFonts w:asciiTheme="minorHAnsi" w:hAnsiTheme="minorHAnsi" w:eastAsiaTheme="minorEastAsia" w:cstheme="minorBidi"/>
+          <w:kern w:val="0"/>
+          <w:sz w:val="21"/>
+          <w:szCs w:val="22"/>
+          <w:lang w:val="es-AR" w:eastAsia="zh-CN" w:bidi="ar-SA"/>
+        </w:rPr>
+      </w:pPr>
+    </w:p>
+    <w:p>
+      <w:pPr>
+        <w:numPr>
+          <w:ilvl w:val="0"/>
           <w:numId w:val="0"/>
         </w:numPr>
         <w:jc w:val="both"/>
@@ -1860,51 +1916,55 @@
     <w:p>
       <w:pPr>
         <w:numPr>
-          <w:numId w:val="0"/>
-        </w:numPr>
-        <w:jc w:val="both"/>
-        <w:rPr>
-          <w:rFonts w:asciiTheme="minorHAnsi" w:hAnsiTheme="minorHAnsi" w:eastAsiaTheme="minorEastAsia" w:cstheme="minorBidi"/>
-          <w:kern w:val="0"/>
-          <w:sz w:val="21"/>
-          <w:szCs w:val="22"/>
-          <w:lang w:val="es-AR" w:eastAsia="zh-CN" w:bidi="ar-SA"/>
-        </w:rPr>
-      </w:pPr>
-    </w:p>
-    <w:p>
-      <w:pPr>
-        <w:numPr>
-          <w:numId w:val="0"/>
-        </w:numPr>
-        <w:jc w:val="both"/>
-        <w:rPr>
-          <w:rFonts w:asciiTheme="minorHAnsi" w:hAnsiTheme="minorHAnsi" w:eastAsiaTheme="minorEastAsia" w:cstheme="minorBidi"/>
-          <w:kern w:val="0"/>
-          <w:sz w:val="21"/>
-          <w:szCs w:val="22"/>
-          <w:lang w:val="es-AR" w:eastAsia="zh-CN" w:bidi="ar-SA"/>
-        </w:rPr>
-      </w:pPr>
-    </w:p>
-    <w:p>
-      <w:pPr>
-        <w:numPr>
-          <w:numId w:val="0"/>
-        </w:numPr>
-        <w:jc w:val="both"/>
-        <w:rPr>
-          <w:rFonts w:asciiTheme="minorHAnsi" w:hAnsiTheme="minorHAnsi" w:eastAsiaTheme="minorEastAsia" w:cstheme="minorBidi"/>
-          <w:kern w:val="0"/>
-          <w:sz w:val="21"/>
-          <w:szCs w:val="22"/>
-          <w:lang w:val="es-AR" w:eastAsia="zh-CN" w:bidi="ar-SA"/>
-        </w:rPr>
-      </w:pPr>
-    </w:p>
-    <w:p>
-      <w:pPr>
-        <w:numPr>
+          <w:ilvl w:val="0"/>
+          <w:numId w:val="0"/>
+        </w:numPr>
+        <w:jc w:val="both"/>
+        <w:rPr>
+          <w:rFonts w:asciiTheme="minorHAnsi" w:hAnsiTheme="minorHAnsi" w:eastAsiaTheme="minorEastAsia" w:cstheme="minorBidi"/>
+          <w:kern w:val="0"/>
+          <w:sz w:val="21"/>
+          <w:szCs w:val="22"/>
+          <w:lang w:val="es-AR" w:eastAsia="zh-CN" w:bidi="ar-SA"/>
+        </w:rPr>
+      </w:pPr>
+    </w:p>
+    <w:p>
+      <w:pPr>
+        <w:numPr>
+          <w:ilvl w:val="0"/>
+          <w:numId w:val="0"/>
+        </w:numPr>
+        <w:jc w:val="both"/>
+        <w:rPr>
+          <w:rFonts w:asciiTheme="minorHAnsi" w:hAnsiTheme="minorHAnsi" w:eastAsiaTheme="minorEastAsia" w:cstheme="minorBidi"/>
+          <w:kern w:val="0"/>
+          <w:sz w:val="21"/>
+          <w:szCs w:val="22"/>
+          <w:lang w:val="es-AR" w:eastAsia="zh-CN" w:bidi="ar-SA"/>
+        </w:rPr>
+      </w:pPr>
+    </w:p>
+    <w:p>
+      <w:pPr>
+        <w:numPr>
+          <w:ilvl w:val="0"/>
+          <w:numId w:val="0"/>
+        </w:numPr>
+        <w:jc w:val="both"/>
+        <w:rPr>
+          <w:rFonts w:asciiTheme="minorHAnsi" w:hAnsiTheme="minorHAnsi" w:eastAsiaTheme="minorEastAsia" w:cstheme="minorBidi"/>
+          <w:kern w:val="0"/>
+          <w:sz w:val="21"/>
+          <w:szCs w:val="22"/>
+          <w:lang w:val="es-AR" w:eastAsia="zh-CN" w:bidi="ar-SA"/>
+        </w:rPr>
+      </w:pPr>
+    </w:p>
+    <w:p>
+      <w:pPr>
+        <w:numPr>
+          <w:ilvl w:val="0"/>
           <w:numId w:val="0"/>
         </w:numPr>
         <w:jc w:val="both"/>
@@ -1970,6 +2030,7 @@
     <w:p>
       <w:pPr>
         <w:numPr>
+          <w:ilvl w:val="0"/>
           <w:numId w:val="0"/>
         </w:numPr>
         <w:ind w:leftChars="0"/>
@@ -2015,21 +2076,23 @@
     <w:p>
       <w:pPr>
         <w:numPr>
-          <w:numId w:val="0"/>
-        </w:numPr>
-        <w:jc w:val="both"/>
-        <w:rPr>
-          <w:rFonts w:asciiTheme="minorHAnsi" w:hAnsiTheme="minorHAnsi" w:eastAsiaTheme="minorEastAsia" w:cstheme="minorBidi"/>
-          <w:kern w:val="0"/>
-          <w:sz w:val="21"/>
-          <w:szCs w:val="22"/>
-          <w:lang w:val="es-AR" w:eastAsia="zh-CN" w:bidi="ar-SA"/>
-        </w:rPr>
-      </w:pPr>
-    </w:p>
-    <w:p>
-      <w:pPr>
-        <w:numPr>
+          <w:ilvl w:val="0"/>
+          <w:numId w:val="0"/>
+        </w:numPr>
+        <w:jc w:val="both"/>
+        <w:rPr>
+          <w:rFonts w:asciiTheme="minorHAnsi" w:hAnsiTheme="minorHAnsi" w:eastAsiaTheme="minorEastAsia" w:cstheme="minorBidi"/>
+          <w:kern w:val="0"/>
+          <w:sz w:val="21"/>
+          <w:szCs w:val="22"/>
+          <w:lang w:val="es-AR" w:eastAsia="zh-CN" w:bidi="ar-SA"/>
+        </w:rPr>
+      </w:pPr>
+    </w:p>
+    <w:p>
+      <w:pPr>
+        <w:numPr>
+          <w:ilvl w:val="0"/>
           <w:numId w:val="0"/>
         </w:numPr>
         <w:jc w:val="both"/>
@@ -2055,21 +2118,23 @@
     <w:p>
       <w:pPr>
         <w:numPr>
-          <w:numId w:val="0"/>
-        </w:numPr>
-        <w:jc w:val="both"/>
-        <w:rPr>
-          <w:rFonts w:asciiTheme="minorHAnsi" w:hAnsiTheme="minorHAnsi" w:eastAsiaTheme="minorEastAsia" w:cstheme="minorBidi"/>
-          <w:kern w:val="0"/>
-          <w:sz w:val="21"/>
-          <w:szCs w:val="22"/>
-          <w:lang w:val="es-AR" w:eastAsia="zh-CN" w:bidi="ar-SA"/>
-        </w:rPr>
-      </w:pPr>
-    </w:p>
-    <w:p>
-      <w:pPr>
-        <w:numPr>
+          <w:ilvl w:val="0"/>
+          <w:numId w:val="0"/>
+        </w:numPr>
+        <w:jc w:val="both"/>
+        <w:rPr>
+          <w:rFonts w:asciiTheme="minorHAnsi" w:hAnsiTheme="minorHAnsi" w:eastAsiaTheme="minorEastAsia" w:cstheme="minorBidi"/>
+          <w:kern w:val="0"/>
+          <w:sz w:val="21"/>
+          <w:szCs w:val="22"/>
+          <w:lang w:val="es-AR" w:eastAsia="zh-CN" w:bidi="ar-SA"/>
+        </w:rPr>
+      </w:pPr>
+    </w:p>
+    <w:p>
+      <w:pPr>
+        <w:numPr>
+          <w:ilvl w:val="0"/>
           <w:numId w:val="0"/>
         </w:numPr>
         <w:jc w:val="both"/>
@@ -2135,21 +2200,23 @@
     <w:p>
       <w:pPr>
         <w:numPr>
-          <w:numId w:val="0"/>
-        </w:numPr>
-        <w:jc w:val="both"/>
-        <w:rPr>
-          <w:rFonts w:asciiTheme="minorHAnsi" w:hAnsiTheme="minorHAnsi" w:eastAsiaTheme="minorEastAsia" w:cstheme="minorBidi"/>
-          <w:kern w:val="0"/>
-          <w:sz w:val="21"/>
-          <w:szCs w:val="22"/>
-          <w:lang w:val="es-AR" w:eastAsia="zh-CN" w:bidi="ar-SA"/>
-        </w:rPr>
-      </w:pPr>
-    </w:p>
-    <w:p>
-      <w:pPr>
-        <w:numPr>
+          <w:ilvl w:val="0"/>
+          <w:numId w:val="0"/>
+        </w:numPr>
+        <w:jc w:val="both"/>
+        <w:rPr>
+          <w:rFonts w:asciiTheme="minorHAnsi" w:hAnsiTheme="minorHAnsi" w:eastAsiaTheme="minorEastAsia" w:cstheme="minorBidi"/>
+          <w:kern w:val="0"/>
+          <w:sz w:val="21"/>
+          <w:szCs w:val="22"/>
+          <w:lang w:val="es-AR" w:eastAsia="zh-CN" w:bidi="ar-SA"/>
+        </w:rPr>
+      </w:pPr>
+    </w:p>
+    <w:p>
+      <w:pPr>
+        <w:numPr>
+          <w:ilvl w:val="0"/>
           <w:numId w:val="0"/>
         </w:numPr>
         <w:jc w:val="both"/>
@@ -2175,6 +2242,7 @@
     <w:p>
       <w:pPr>
         <w:numPr>
+          <w:ilvl w:val="0"/>
           <w:numId w:val="0"/>
         </w:numPr>
         <w:ind w:leftChars="0"/>
@@ -2191,6 +2259,7 @@
     <w:p>
       <w:pPr>
         <w:numPr>
+          <w:ilvl w:val="0"/>
           <w:numId w:val="0"/>
         </w:numPr>
         <w:ind w:leftChars="0"/>
@@ -2257,6 +2326,7 @@
     <w:p>
       <w:pPr>
         <w:numPr>
+          <w:ilvl w:val="0"/>
           <w:numId w:val="0"/>
         </w:numPr>
         <w:ind w:leftChars="0"/>
@@ -2302,22 +2372,24 @@
     <w:p>
       <w:pPr>
         <w:numPr>
-          <w:numId w:val="0"/>
-        </w:numPr>
-        <w:ind w:leftChars="0"/>
-        <w:jc w:val="both"/>
-        <w:rPr>
-          <w:rFonts w:asciiTheme="minorHAnsi" w:hAnsiTheme="minorHAnsi" w:eastAsiaTheme="minorEastAsia" w:cstheme="minorBidi"/>
-          <w:kern w:val="0"/>
-          <w:sz w:val="21"/>
-          <w:szCs w:val="22"/>
-          <w:lang w:val="es-AR" w:eastAsia="zh-CN" w:bidi="ar-SA"/>
-        </w:rPr>
-      </w:pPr>
-    </w:p>
-    <w:p>
-      <w:pPr>
-        <w:numPr>
+          <w:ilvl w:val="0"/>
+          <w:numId w:val="0"/>
+        </w:numPr>
+        <w:ind w:leftChars="0"/>
+        <w:jc w:val="both"/>
+        <w:rPr>
+          <w:rFonts w:asciiTheme="minorHAnsi" w:hAnsiTheme="minorHAnsi" w:eastAsiaTheme="minorEastAsia" w:cstheme="minorBidi"/>
+          <w:kern w:val="0"/>
+          <w:sz w:val="21"/>
+          <w:szCs w:val="22"/>
+          <w:lang w:val="es-AR" w:eastAsia="zh-CN" w:bidi="ar-SA"/>
+        </w:rPr>
+      </w:pPr>
+    </w:p>
+    <w:p>
+      <w:pPr>
+        <w:numPr>
+          <w:ilvl w:val="0"/>
           <w:numId w:val="0"/>
         </w:numPr>
         <w:ind w:leftChars="0"/>
@@ -2344,22 +2416,24 @@
     <w:p>
       <w:pPr>
         <w:numPr>
-          <w:numId w:val="0"/>
-        </w:numPr>
-        <w:ind w:leftChars="0"/>
-        <w:jc w:val="both"/>
-        <w:rPr>
-          <w:rFonts w:asciiTheme="minorHAnsi" w:hAnsiTheme="minorHAnsi" w:eastAsiaTheme="minorEastAsia" w:cstheme="minorBidi"/>
-          <w:kern w:val="0"/>
-          <w:sz w:val="21"/>
-          <w:szCs w:val="22"/>
-          <w:lang w:val="es-AR" w:eastAsia="zh-CN" w:bidi="ar-SA"/>
-        </w:rPr>
-      </w:pPr>
-    </w:p>
-    <w:p>
-      <w:pPr>
-        <w:numPr>
+          <w:ilvl w:val="0"/>
+          <w:numId w:val="0"/>
+        </w:numPr>
+        <w:ind w:leftChars="0"/>
+        <w:jc w:val="both"/>
+        <w:rPr>
+          <w:rFonts w:asciiTheme="minorHAnsi" w:hAnsiTheme="minorHAnsi" w:eastAsiaTheme="minorEastAsia" w:cstheme="minorBidi"/>
+          <w:kern w:val="0"/>
+          <w:sz w:val="21"/>
+          <w:szCs w:val="22"/>
+          <w:lang w:val="es-AR" w:eastAsia="zh-CN" w:bidi="ar-SA"/>
+        </w:rPr>
+      </w:pPr>
+    </w:p>
+    <w:p>
+      <w:pPr>
+        <w:numPr>
+          <w:ilvl w:val="0"/>
           <w:numId w:val="0"/>
         </w:numPr>
         <w:ind w:leftChars="0"/>
@@ -2386,22 +2460,24 @@
     <w:p>
       <w:pPr>
         <w:numPr>
-          <w:numId w:val="0"/>
-        </w:numPr>
-        <w:ind w:leftChars="0"/>
-        <w:jc w:val="both"/>
-        <w:rPr>
-          <w:rFonts w:asciiTheme="minorHAnsi" w:hAnsiTheme="minorHAnsi" w:eastAsiaTheme="minorEastAsia" w:cstheme="minorBidi"/>
-          <w:kern w:val="0"/>
-          <w:sz w:val="21"/>
-          <w:szCs w:val="22"/>
-          <w:lang w:val="es-AR" w:eastAsia="zh-CN" w:bidi="ar-SA"/>
-        </w:rPr>
-      </w:pPr>
-    </w:p>
-    <w:p>
-      <w:pPr>
-        <w:numPr>
+          <w:ilvl w:val="0"/>
+          <w:numId w:val="0"/>
+        </w:numPr>
+        <w:ind w:leftChars="0"/>
+        <w:jc w:val="both"/>
+        <w:rPr>
+          <w:rFonts w:asciiTheme="minorHAnsi" w:hAnsiTheme="minorHAnsi" w:eastAsiaTheme="minorEastAsia" w:cstheme="minorBidi"/>
+          <w:kern w:val="0"/>
+          <w:sz w:val="21"/>
+          <w:szCs w:val="22"/>
+          <w:lang w:val="es-AR" w:eastAsia="zh-CN" w:bidi="ar-SA"/>
+        </w:rPr>
+      </w:pPr>
+    </w:p>
+    <w:p>
+      <w:pPr>
+        <w:numPr>
+          <w:ilvl w:val="0"/>
           <w:numId w:val="0"/>
         </w:numPr>
         <w:ind w:leftChars="0"/>
@@ -2468,22 +2544,24 @@
     <w:p>
       <w:pPr>
         <w:numPr>
-          <w:numId w:val="0"/>
-        </w:numPr>
-        <w:ind w:leftChars="0"/>
-        <w:jc w:val="both"/>
-        <w:rPr>
-          <w:rFonts w:asciiTheme="minorHAnsi" w:hAnsiTheme="minorHAnsi" w:eastAsiaTheme="minorEastAsia" w:cstheme="minorBidi"/>
-          <w:kern w:val="0"/>
-          <w:sz w:val="21"/>
-          <w:szCs w:val="22"/>
-          <w:lang w:val="es-AR" w:eastAsia="zh-CN" w:bidi="ar-SA"/>
-        </w:rPr>
-      </w:pPr>
-    </w:p>
-    <w:p>
-      <w:pPr>
-        <w:numPr>
+          <w:ilvl w:val="0"/>
+          <w:numId w:val="0"/>
+        </w:numPr>
+        <w:ind w:leftChars="0"/>
+        <w:jc w:val="both"/>
+        <w:rPr>
+          <w:rFonts w:asciiTheme="minorHAnsi" w:hAnsiTheme="minorHAnsi" w:eastAsiaTheme="minorEastAsia" w:cstheme="minorBidi"/>
+          <w:kern w:val="0"/>
+          <w:sz w:val="21"/>
+          <w:szCs w:val="22"/>
+          <w:lang w:val="es-AR" w:eastAsia="zh-CN" w:bidi="ar-SA"/>
+        </w:rPr>
+      </w:pPr>
+    </w:p>
+    <w:p>
+      <w:pPr>
+        <w:numPr>
+          <w:ilvl w:val="0"/>
           <w:numId w:val="0"/>
         </w:numPr>
         <w:ind w:leftChars="0"/>
@@ -2550,22 +2628,24 @@
     <w:p>
       <w:pPr>
         <w:numPr>
-          <w:numId w:val="0"/>
-        </w:numPr>
-        <w:ind w:leftChars="0"/>
-        <w:jc w:val="both"/>
-        <w:rPr>
-          <w:rFonts w:asciiTheme="minorHAnsi" w:hAnsiTheme="minorHAnsi" w:eastAsiaTheme="minorEastAsia" w:cstheme="minorBidi"/>
-          <w:kern w:val="0"/>
-          <w:sz w:val="21"/>
-          <w:szCs w:val="22"/>
-          <w:lang w:val="es-AR" w:eastAsia="zh-CN" w:bidi="ar-SA"/>
-        </w:rPr>
-      </w:pPr>
-    </w:p>
-    <w:p>
-      <w:pPr>
-        <w:numPr>
+          <w:ilvl w:val="0"/>
+          <w:numId w:val="0"/>
+        </w:numPr>
+        <w:ind w:leftChars="0"/>
+        <w:jc w:val="both"/>
+        <w:rPr>
+          <w:rFonts w:asciiTheme="minorHAnsi" w:hAnsiTheme="minorHAnsi" w:eastAsiaTheme="minorEastAsia" w:cstheme="minorBidi"/>
+          <w:kern w:val="0"/>
+          <w:sz w:val="21"/>
+          <w:szCs w:val="22"/>
+          <w:lang w:val="es-AR" w:eastAsia="zh-CN" w:bidi="ar-SA"/>
+        </w:rPr>
+      </w:pPr>
+    </w:p>
+    <w:p>
+      <w:pPr>
+        <w:numPr>
+          <w:ilvl w:val="0"/>
           <w:numId w:val="0"/>
         </w:numPr>
         <w:ind w:leftChars="0"/>
@@ -2814,22 +2894,24 @@
     <w:p>
       <w:pPr>
         <w:numPr>
-          <w:numId w:val="0"/>
-        </w:numPr>
-        <w:ind w:leftChars="0"/>
-        <w:jc w:val="both"/>
-        <w:rPr>
-          <w:rFonts w:asciiTheme="minorHAnsi" w:hAnsiTheme="minorHAnsi" w:eastAsiaTheme="minorEastAsia" w:cstheme="minorBidi"/>
-          <w:kern w:val="0"/>
-          <w:sz w:val="21"/>
-          <w:szCs w:val="22"/>
-          <w:lang w:val="es-AR" w:eastAsia="zh-CN" w:bidi="ar-SA"/>
-        </w:rPr>
-      </w:pPr>
-    </w:p>
-    <w:p>
-      <w:pPr>
-        <w:numPr>
+          <w:ilvl w:val="0"/>
+          <w:numId w:val="0"/>
+        </w:numPr>
+        <w:ind w:leftChars="0"/>
+        <w:jc w:val="both"/>
+        <w:rPr>
+          <w:rFonts w:asciiTheme="minorHAnsi" w:hAnsiTheme="minorHAnsi" w:eastAsiaTheme="minorEastAsia" w:cstheme="minorBidi"/>
+          <w:kern w:val="0"/>
+          <w:sz w:val="21"/>
+          <w:szCs w:val="22"/>
+          <w:lang w:val="es-AR" w:eastAsia="zh-CN" w:bidi="ar-SA"/>
+        </w:rPr>
+      </w:pPr>
+    </w:p>
+    <w:p>
+      <w:pPr>
+        <w:numPr>
+          <w:ilvl w:val="0"/>
           <w:numId w:val="0"/>
         </w:numPr>
         <w:ind w:leftChars="0"/>
@@ -2856,22 +2938,24 @@
     <w:p>
       <w:pPr>
         <w:numPr>
-          <w:numId w:val="0"/>
-        </w:numPr>
-        <w:ind w:leftChars="0"/>
-        <w:jc w:val="both"/>
-        <w:rPr>
-          <w:rFonts w:asciiTheme="minorHAnsi" w:hAnsiTheme="minorHAnsi" w:eastAsiaTheme="minorEastAsia" w:cstheme="minorBidi"/>
-          <w:kern w:val="0"/>
-          <w:sz w:val="21"/>
-          <w:szCs w:val="22"/>
-          <w:lang w:val="es-AR" w:eastAsia="zh-CN" w:bidi="ar-SA"/>
-        </w:rPr>
-      </w:pPr>
-    </w:p>
-    <w:p>
-      <w:pPr>
-        <w:numPr>
+          <w:ilvl w:val="0"/>
+          <w:numId w:val="0"/>
+        </w:numPr>
+        <w:ind w:leftChars="0"/>
+        <w:jc w:val="both"/>
+        <w:rPr>
+          <w:rFonts w:asciiTheme="minorHAnsi" w:hAnsiTheme="minorHAnsi" w:eastAsiaTheme="minorEastAsia" w:cstheme="minorBidi"/>
+          <w:kern w:val="0"/>
+          <w:sz w:val="21"/>
+          <w:szCs w:val="22"/>
+          <w:lang w:val="es-AR" w:eastAsia="zh-CN" w:bidi="ar-SA"/>
+        </w:rPr>
+      </w:pPr>
+    </w:p>
+    <w:p>
+      <w:pPr>
+        <w:numPr>
+          <w:ilvl w:val="0"/>
           <w:numId w:val="0"/>
         </w:numPr>
         <w:ind w:leftChars="0"/>
@@ -2898,22 +2982,24 @@
     <w:p>
       <w:pPr>
         <w:numPr>
-          <w:numId w:val="0"/>
-        </w:numPr>
-        <w:ind w:leftChars="0"/>
-        <w:jc w:val="both"/>
-        <w:rPr>
-          <w:rFonts w:asciiTheme="minorHAnsi" w:hAnsiTheme="minorHAnsi" w:eastAsiaTheme="minorEastAsia" w:cstheme="minorBidi"/>
-          <w:kern w:val="0"/>
-          <w:sz w:val="21"/>
-          <w:szCs w:val="22"/>
-          <w:lang w:val="es-AR" w:eastAsia="zh-CN" w:bidi="ar-SA"/>
-        </w:rPr>
-      </w:pPr>
-    </w:p>
-    <w:p>
-      <w:pPr>
-        <w:numPr>
+          <w:ilvl w:val="0"/>
+          <w:numId w:val="0"/>
+        </w:numPr>
+        <w:ind w:leftChars="0"/>
+        <w:jc w:val="both"/>
+        <w:rPr>
+          <w:rFonts w:asciiTheme="minorHAnsi" w:hAnsiTheme="minorHAnsi" w:eastAsiaTheme="minorEastAsia" w:cstheme="minorBidi"/>
+          <w:kern w:val="0"/>
+          <w:sz w:val="21"/>
+          <w:szCs w:val="22"/>
+          <w:lang w:val="es-AR" w:eastAsia="zh-CN" w:bidi="ar-SA"/>
+        </w:rPr>
+      </w:pPr>
+    </w:p>
+    <w:p>
+      <w:pPr>
+        <w:numPr>
+          <w:ilvl w:val="0"/>
           <w:numId w:val="0"/>
         </w:numPr>
         <w:ind w:leftChars="0"/>
@@ -2980,6 +3066,7 @@
     <w:p>
       <w:pPr>
         <w:numPr>
+          <w:ilvl w:val="0"/>
           <w:numId w:val="0"/>
         </w:numPr>
         <w:ind w:leftChars="0"/>
@@ -3345,7 +3432,7 @@
     <w:lsdException w:unhideWhenUsed="0" w:uiPriority="0" w:semiHidden="0" w:name="HTML Sample"/>
     <w:lsdException w:unhideWhenUsed="0" w:uiPriority="0" w:semiHidden="0" w:name="HTML Typewriter"/>
     <w:lsdException w:unhideWhenUsed="0" w:uiPriority="0" w:semiHidden="0" w:name="HTML Variable"/>
-    <w:lsdException w:unhideWhenUsed="0" w:uiPriority="0" w:name="Normal Table"/>
+    <w:lsdException w:qFormat="1" w:unhideWhenUsed="0" w:uiPriority="0" w:name="Normal Table"/>
     <w:lsdException w:unhideWhenUsed="0" w:uiPriority="0" w:semiHidden="0" w:name="annotation subject"/>
     <w:lsdException w:unhideWhenUsed="0" w:uiPriority="0" w:semiHidden="0" w:name="Table Simple 1"/>
     <w:lsdException w:unhideWhenUsed="0" w:uiPriority="0" w:semiHidden="0" w:name="Table Simple 2"/>
@@ -3410,6 +3497,7 @@
   <w:style w:type="table" w:default="1" w:styleId="4">
     <w:name w:val="Normal Table"/>
     <w:semiHidden/>
+    <w:qFormat/>
     <w:uiPriority w:val="0"/>
     <w:tblPr>
       <w:tblLayout w:type="fixed"/>
@@ -3430,6 +3518,7 @@
       <w:jc w:val="left"/>
     </w:pPr>
     <w:rPr>
+      <w:rFonts w:ascii="Times New Roman" w:hAnsi="Times New Roman" w:eastAsia="SimSun" w:cs="Times New Roman"/>
       <w:kern w:val="0"/>
       <w:sz w:val="24"/>
       <w:szCs w:val="24"/>
